--- a/doc/数据库设计/物理设计/修改说明.docx
+++ b/doc/数据库设计/物理设计/修改说明.docx
@@ -1326,9 +1326,6 @@
           <w:numId w:val="4"/>
         </w:numPr>
         <w:ind w:firstLineChars="0"/>
-        <w:rPr>
-          <w:rFonts w:hint="eastAsia"/>
-        </w:rPr>
       </w:pPr>
       <w:r>
         <w:rPr>
@@ -1364,9 +1361,6 @@
     <w:p>
       <w:pPr>
         <w:pStyle w:val="1"/>
-        <w:rPr>
-          <w:rFonts w:hint="eastAsia"/>
-        </w:rPr>
       </w:pPr>
       <w:r>
         <w:rPr>
@@ -1396,6 +1390,9 @@
           <w:numId w:val="6"/>
         </w:numPr>
         <w:ind w:firstLineChars="0"/>
+        <w:rPr>
+          <w:rFonts w:hint="eastAsia"/>
+        </w:rPr>
       </w:pPr>
       <w:r>
         <w:rPr>
@@ -1426,6 +1423,129 @@
       </w:r>
       <w:r>
         <w:t>拼写错误</w:t>
+      </w:r>
+    </w:p>
+    <w:p>
+      <w:pPr>
+        <w:pStyle w:val="1"/>
+        <w:rPr>
+          <w:rFonts w:hint="eastAsia"/>
+        </w:rPr>
+      </w:pPr>
+      <w:r>
+        <w:rPr>
+          <w:rFonts w:hint="eastAsia"/>
+        </w:rPr>
+        <w:t>4</w:t>
+      </w:r>
+      <w:r>
+        <w:rPr>
+          <w:rFonts w:hint="eastAsia"/>
+        </w:rPr>
+        <w:t>、</w:t>
+      </w:r>
+      <w:r>
+        <w:rPr>
+          <w:rFonts w:hint="eastAsia"/>
+        </w:rPr>
+        <w:t>2019-04-15</w:t>
+      </w:r>
+    </w:p>
+    <w:p>
+      <w:pPr>
+        <w:pStyle w:val="a5"/>
+        <w:numPr>
+          <w:ilvl w:val="0"/>
+          <w:numId w:val="8"/>
+        </w:numPr>
+        <w:ind w:firstLineChars="0"/>
+        <w:rPr>
+          <w:rFonts w:hint="eastAsia"/>
+        </w:rPr>
+      </w:pPr>
+      <w:proofErr w:type="spellStart"/>
+      <w:r>
+        <w:rPr>
+          <w:rFonts w:hint="eastAsia"/>
+        </w:rPr>
+        <w:t>sb_route</w:t>
+      </w:r>
+      <w:proofErr w:type="spellEnd"/>
+      <w:proofErr w:type="gramStart"/>
+      <w:r>
+        <w:rPr>
+          <w:rFonts w:hint="eastAsia"/>
+        </w:rPr>
+        <w:t>表主键未自</w:t>
+      </w:r>
+      <w:proofErr w:type="gramEnd"/>
+      <w:r>
+        <w:rPr>
+          <w:rFonts w:hint="eastAsia"/>
+        </w:rPr>
+        <w:t>增，修改其主键自增</w:t>
+      </w:r>
+    </w:p>
+    <w:p>
+      <w:pPr>
+        <w:pStyle w:val="a5"/>
+        <w:numPr>
+          <w:ilvl w:val="0"/>
+          <w:numId w:val="8"/>
+        </w:numPr>
+        <w:ind w:firstLineChars="0"/>
+      </w:pPr>
+      <w:r>
+        <w:rPr>
+          <w:rFonts w:hint="eastAsia"/>
+        </w:rPr>
+        <w:t>修改</w:t>
+      </w:r>
+      <w:proofErr w:type="spellStart"/>
+      <w:r>
+        <w:rPr>
+          <w:rFonts w:hint="eastAsia"/>
+        </w:rPr>
+        <w:t>sb_busposition</w:t>
+      </w:r>
+      <w:proofErr w:type="spellEnd"/>
+      <w:r>
+        <w:rPr>
+          <w:rFonts w:hint="eastAsia"/>
+        </w:rPr>
+        <w:t>和</w:t>
+      </w:r>
+      <w:proofErr w:type="spellStart"/>
+      <w:r>
+        <w:rPr>
+          <w:rFonts w:hint="eastAsia"/>
+        </w:rPr>
+        <w:t>sb_busposition</w:t>
+      </w:r>
+      <w:r>
+        <w:rPr>
+          <w:rFonts w:hint="eastAsia"/>
+        </w:rPr>
+        <w:t>_his</w:t>
+      </w:r>
+      <w:proofErr w:type="spellEnd"/>
+      <w:r>
+        <w:rPr>
+          <w:rFonts w:hint="eastAsia"/>
+        </w:rPr>
+        <w:t>表的经度、维度、速度和方向角字段类型为</w:t>
+      </w:r>
+      <w:r>
+        <w:rPr>
+          <w:rFonts w:hint="eastAsia"/>
+        </w:rPr>
+        <w:t>double</w:t>
+      </w:r>
+      <w:r>
+        <w:rPr>
+          <w:rFonts w:hint="eastAsia"/>
+        </w:rPr>
+        <w:t>，因为其精度要求较高</w:t>
       </w:r>
       <w:bookmarkStart w:id="0" w:name="_GoBack"/>
       <w:bookmarkEnd w:id="0"/>
@@ -1481,6 +1601,92 @@
 <file path=word/numbering.xml><?xml version="1.0" encoding="utf-8"?>
 <w:numbering xmlns:wpc="http://schemas.microsoft.com/office/word/2010/wordprocessingCanvas" xmlns:mc="http://schemas.openxmlformats.org/markup-compatibility/2006" xmlns:o="urn:schemas-microsoft-com:office:office" xmlns:r="http://schemas.openxmlformats.org/officeDocument/2006/relationships" xmlns:m="http://schemas.openxmlformats.org/officeDocument/2006/math" xmlns:v="urn:schemas-microsoft-com:vml" xmlns:wp14="http://schemas.microsoft.com/office/word/2010/wordprocessingDrawing" xmlns:wp="http://schemas.openxmlformats.org/drawingml/2006/wordprocessingDrawing" xmlns:w10="urn:schemas-microsoft-com:office:word" xmlns:w="http://schemas.openxmlformats.org/wordprocessingml/2006/main" xmlns:w14="http://schemas.microsoft.com/office/word/2010/wordml" xmlns:wpg="http://schemas.microsoft.com/office/word/2010/wordprocessingGroup" xmlns:wpi="http://schemas.microsoft.com/office/word/2010/wordprocessingInk" xmlns:wne="http://schemas.microsoft.com/office/word/2006/wordml" xmlns:wps="http://schemas.microsoft.com/office/word/2010/wordprocessingShape" mc:Ignorable="w14 wp14">
   <w:abstractNum w:abstractNumId="0">
+    <w:nsid w:val="1C151841"/>
+    <w:multiLevelType w:val="hybridMultilevel"/>
+    <w:tmpl w:val="64EACA42"/>
+    <w:lvl w:ilvl="0" w:tplc="0409000F">
+      <w:start w:val="1"/>
+      <w:numFmt w:val="decimal"/>
+      <w:lvlText w:val="%1."/>
+      <w:lvlJc w:val="left"/>
+      <w:pPr>
+        <w:ind w:left="420" w:hanging="420"/>
+      </w:pPr>
+    </w:lvl>
+    <w:lvl w:ilvl="1" w:tplc="04090019" w:tentative="1">
+      <w:start w:val="1"/>
+      <w:numFmt w:val="lowerLetter"/>
+      <w:lvlText w:val="%2)"/>
+      <w:lvlJc w:val="left"/>
+      <w:pPr>
+        <w:ind w:left="840" w:hanging="420"/>
+      </w:pPr>
+    </w:lvl>
+    <w:lvl w:ilvl="2" w:tplc="0409001B" w:tentative="1">
+      <w:start w:val="1"/>
+      <w:numFmt w:val="lowerRoman"/>
+      <w:lvlText w:val="%3."/>
+      <w:lvlJc w:val="right"/>
+      <w:pPr>
+        <w:ind w:left="1260" w:hanging="420"/>
+      </w:pPr>
+    </w:lvl>
+    <w:lvl w:ilvl="3" w:tplc="0409000F" w:tentative="1">
+      <w:start w:val="1"/>
+      <w:numFmt w:val="decimal"/>
+      <w:lvlText w:val="%4."/>
+      <w:lvlJc w:val="left"/>
+      <w:pPr>
+        <w:ind w:left="1680" w:hanging="420"/>
+      </w:pPr>
+    </w:lvl>
+    <w:lvl w:ilvl="4" w:tplc="04090019" w:tentative="1">
+      <w:start w:val="1"/>
+      <w:numFmt w:val="lowerLetter"/>
+      <w:lvlText w:val="%5)"/>
+      <w:lvlJc w:val="left"/>
+      <w:pPr>
+        <w:ind w:left="2100" w:hanging="420"/>
+      </w:pPr>
+    </w:lvl>
+    <w:lvl w:ilvl="5" w:tplc="0409001B" w:tentative="1">
+      <w:start w:val="1"/>
+      <w:numFmt w:val="lowerRoman"/>
+      <w:lvlText w:val="%6."/>
+      <w:lvlJc w:val="right"/>
+      <w:pPr>
+        <w:ind w:left="2520" w:hanging="420"/>
+      </w:pPr>
+    </w:lvl>
+    <w:lvl w:ilvl="6" w:tplc="0409000F" w:tentative="1">
+      <w:start w:val="1"/>
+      <w:numFmt w:val="decimal"/>
+      <w:lvlText w:val="%7."/>
+      <w:lvlJc w:val="left"/>
+      <w:pPr>
+        <w:ind w:left="2940" w:hanging="420"/>
+      </w:pPr>
+    </w:lvl>
+    <w:lvl w:ilvl="7" w:tplc="04090019" w:tentative="1">
+      <w:start w:val="1"/>
+      <w:numFmt w:val="lowerLetter"/>
+      <w:lvlText w:val="%8)"/>
+      <w:lvlJc w:val="left"/>
+      <w:pPr>
+        <w:ind w:left="3360" w:hanging="420"/>
+      </w:pPr>
+    </w:lvl>
+    <w:lvl w:ilvl="8" w:tplc="0409001B" w:tentative="1">
+      <w:start w:val="1"/>
+      <w:numFmt w:val="lowerRoman"/>
+      <w:lvlText w:val="%9."/>
+      <w:lvlJc w:val="right"/>
+      <w:pPr>
+        <w:ind w:left="3780" w:hanging="420"/>
+      </w:pPr>
+    </w:lvl>
+  </w:abstractNum>
+  <w:abstractNum w:abstractNumId="1">
     <w:nsid w:val="2CFB581C"/>
     <w:multiLevelType w:val="hybridMultilevel"/>
     <w:tmpl w:val="99DAD24A"/>
@@ -1566,7 +1772,7 @@
       </w:pPr>
     </w:lvl>
   </w:abstractNum>
-  <w:abstractNum w:abstractNumId="1">
+  <w:abstractNum w:abstractNumId="2">
     <w:nsid w:val="34CE7934"/>
     <w:multiLevelType w:val="hybridMultilevel"/>
     <w:tmpl w:val="7736E388"/>
@@ -1655,7 +1861,7 @@
       </w:pPr>
     </w:lvl>
   </w:abstractNum>
-  <w:abstractNum w:abstractNumId="2">
+  <w:abstractNum w:abstractNumId="3">
     <w:nsid w:val="36BB5A9D"/>
     <w:multiLevelType w:val="hybridMultilevel"/>
     <w:tmpl w:val="FFD2B536"/>
@@ -1741,7 +1947,7 @@
       </w:pPr>
     </w:lvl>
   </w:abstractNum>
-  <w:abstractNum w:abstractNumId="3">
+  <w:abstractNum w:abstractNumId="4">
     <w:nsid w:val="4F745086"/>
     <w:multiLevelType w:val="hybridMultilevel"/>
     <w:tmpl w:val="41A4ADC8"/>
@@ -1830,7 +2036,7 @@
       </w:pPr>
     </w:lvl>
   </w:abstractNum>
-  <w:abstractNum w:abstractNumId="4">
+  <w:abstractNum w:abstractNumId="5">
     <w:nsid w:val="51126835"/>
     <w:multiLevelType w:val="hybridMultilevel"/>
     <w:tmpl w:val="47C0EFAC"/>
@@ -1919,7 +2125,7 @@
       </w:pPr>
     </w:lvl>
   </w:abstractNum>
-  <w:abstractNum w:abstractNumId="5">
+  <w:abstractNum w:abstractNumId="6">
     <w:nsid w:val="5C917FD4"/>
     <w:multiLevelType w:val="hybridMultilevel"/>
     <w:tmpl w:val="9EDC019E"/>
@@ -2008,23 +2214,118 @@
       </w:pPr>
     </w:lvl>
   </w:abstractNum>
+  <w:abstractNum w:abstractNumId="7">
+    <w:nsid w:val="6BC070C7"/>
+    <w:multiLevelType w:val="hybridMultilevel"/>
+    <w:tmpl w:val="4FDC07C0"/>
+    <w:lvl w:ilvl="0" w:tplc="C80E553C">
+      <w:start w:val="1"/>
+      <w:numFmt w:val="decimal"/>
+      <w:lvlText w:val="%1、"/>
+      <w:lvlJc w:val="left"/>
+      <w:pPr>
+        <w:ind w:left="720" w:hanging="720"/>
+      </w:pPr>
+      <w:rPr>
+        <w:rFonts w:hint="default"/>
+      </w:rPr>
+    </w:lvl>
+    <w:lvl w:ilvl="1" w:tplc="04090019" w:tentative="1">
+      <w:start w:val="1"/>
+      <w:numFmt w:val="lowerLetter"/>
+      <w:lvlText w:val="%2)"/>
+      <w:lvlJc w:val="left"/>
+      <w:pPr>
+        <w:ind w:left="840" w:hanging="420"/>
+      </w:pPr>
+    </w:lvl>
+    <w:lvl w:ilvl="2" w:tplc="0409001B" w:tentative="1">
+      <w:start w:val="1"/>
+      <w:numFmt w:val="lowerRoman"/>
+      <w:lvlText w:val="%3."/>
+      <w:lvlJc w:val="right"/>
+      <w:pPr>
+        <w:ind w:left="1260" w:hanging="420"/>
+      </w:pPr>
+    </w:lvl>
+    <w:lvl w:ilvl="3" w:tplc="0409000F" w:tentative="1">
+      <w:start w:val="1"/>
+      <w:numFmt w:val="decimal"/>
+      <w:lvlText w:val="%4."/>
+      <w:lvlJc w:val="left"/>
+      <w:pPr>
+        <w:ind w:left="1680" w:hanging="420"/>
+      </w:pPr>
+    </w:lvl>
+    <w:lvl w:ilvl="4" w:tplc="04090019" w:tentative="1">
+      <w:start w:val="1"/>
+      <w:numFmt w:val="lowerLetter"/>
+      <w:lvlText w:val="%5)"/>
+      <w:lvlJc w:val="left"/>
+      <w:pPr>
+        <w:ind w:left="2100" w:hanging="420"/>
+      </w:pPr>
+    </w:lvl>
+    <w:lvl w:ilvl="5" w:tplc="0409001B" w:tentative="1">
+      <w:start w:val="1"/>
+      <w:numFmt w:val="lowerRoman"/>
+      <w:lvlText w:val="%6."/>
+      <w:lvlJc w:val="right"/>
+      <w:pPr>
+        <w:ind w:left="2520" w:hanging="420"/>
+      </w:pPr>
+    </w:lvl>
+    <w:lvl w:ilvl="6" w:tplc="0409000F" w:tentative="1">
+      <w:start w:val="1"/>
+      <w:numFmt w:val="decimal"/>
+      <w:lvlText w:val="%7."/>
+      <w:lvlJc w:val="left"/>
+      <w:pPr>
+        <w:ind w:left="2940" w:hanging="420"/>
+      </w:pPr>
+    </w:lvl>
+    <w:lvl w:ilvl="7" w:tplc="04090019" w:tentative="1">
+      <w:start w:val="1"/>
+      <w:numFmt w:val="lowerLetter"/>
+      <w:lvlText w:val="%8)"/>
+      <w:lvlJc w:val="left"/>
+      <w:pPr>
+        <w:ind w:left="3360" w:hanging="420"/>
+      </w:pPr>
+    </w:lvl>
+    <w:lvl w:ilvl="8" w:tplc="0409001B" w:tentative="1">
+      <w:start w:val="1"/>
+      <w:numFmt w:val="lowerRoman"/>
+      <w:lvlText w:val="%9."/>
+      <w:lvlJc w:val="right"/>
+      <w:pPr>
+        <w:ind w:left="3780" w:hanging="420"/>
+      </w:pPr>
+    </w:lvl>
+  </w:abstractNum>
   <w:num w:numId="1">
+    <w:abstractNumId w:val="1"/>
+  </w:num>
+  <w:num w:numId="2">
+    <w:abstractNumId w:val="2"/>
+  </w:num>
+  <w:num w:numId="3">
+    <w:abstractNumId w:val="3"/>
+  </w:num>
+  <w:num w:numId="4">
+    <w:abstractNumId w:val="5"/>
+  </w:num>
+  <w:num w:numId="5">
+    <w:abstractNumId w:val="6"/>
+  </w:num>
+  <w:num w:numId="6">
+    <w:abstractNumId w:val="4"/>
+  </w:num>
+  <w:num w:numId="7">
     <w:abstractNumId w:val="0"/>
   </w:num>
-  <w:num w:numId="2">
-    <w:abstractNumId w:val="1"/>
-  </w:num>
-  <w:num w:numId="3">
-    <w:abstractNumId w:val="2"/>
-  </w:num>
-  <w:num w:numId="4">
-    <w:abstractNumId w:val="4"/>
-  </w:num>
-  <w:num w:numId="5">
-    <w:abstractNumId w:val="5"/>
-  </w:num>
-  <w:num w:numId="6">
-    <w:abstractNumId w:val="3"/>
+  <w:num w:numId="8">
+    <w:abstractNumId w:val="7"/>
   </w:num>
 </w:numbering>
 </file>
@@ -2946,7 +3247,7 @@
   <a:extraClrSchemeLst/>
   <a:extLst>
     <a:ext uri="{05A4C25C-085E-4340-85A3-A5531E510DB2}">
-      <thm15:themeFamily xmlns="" xmlns:thm15="http://schemas.microsoft.com/office/thememl/2012/main" name="Office Theme" id="{62F939B6-93AF-4DB8-9C6B-D6C7DFDC589F}" vid="{4A3C46E8-61CC-4603-A589-7422A47A8E4A}"/>
+      <thm15:themeFamily xmlns:thm15="http://schemas.microsoft.com/office/thememl/2012/main" xmlns="" name="Office Theme" id="{62F939B6-93AF-4DB8-9C6B-D6C7DFDC589F}" vid="{4A3C46E8-61CC-4603-A589-7422A47A8E4A}"/>
     </a:ext>
   </a:extLst>
 </a:theme>

--- a/doc/数据库设计/物理设计/修改说明.docx
+++ b/doc/数据库设计/物理设计/修改说明.docx
@@ -1390,9 +1390,6 @@
           <w:numId w:val="6"/>
         </w:numPr>
         <w:ind w:firstLineChars="0"/>
-        <w:rPr>
-          <w:rFonts w:hint="eastAsia"/>
-        </w:rPr>
       </w:pPr>
       <w:r>
         <w:rPr>
@@ -1428,9 +1425,6 @@
     <w:p>
       <w:pPr>
         <w:pStyle w:val="1"/>
-        <w:rPr>
-          <w:rFonts w:hint="eastAsia"/>
-        </w:rPr>
       </w:pPr>
       <w:r>
         <w:rPr>
@@ -1459,9 +1453,6 @@
           <w:numId w:val="8"/>
         </w:numPr>
         <w:ind w:firstLineChars="0"/>
-        <w:rPr>
-          <w:rFonts w:hint="eastAsia"/>
-        </w:rPr>
       </w:pPr>
       <w:proofErr w:type="spellStart"/>
       <w:r>
@@ -1494,6 +1485,9 @@
           <w:numId w:val="8"/>
         </w:numPr>
         <w:ind w:firstLineChars="0"/>
+        <w:rPr>
+          <w:rFonts w:hint="eastAsia"/>
+        </w:rPr>
       </w:pPr>
       <w:r>
         <w:rPr>
@@ -1520,13 +1514,7 @@
         <w:rPr>
           <w:rFonts w:hint="eastAsia"/>
         </w:rPr>
-        <w:t>sb_busposition</w:t>
-      </w:r>
-      <w:r>
-        <w:rPr>
-          <w:rFonts w:hint="eastAsia"/>
-        </w:rPr>
-        <w:t>_his</w:t>
+        <w:t>sb_busposition_his</w:t>
       </w:r>
       <w:proofErr w:type="spellEnd"/>
       <w:r>
@@ -1546,9 +1534,158 @@
           <w:rFonts w:hint="eastAsia"/>
         </w:rPr>
         <w:t>，因为其精度要求较高</w:t>
+      </w:r>
+    </w:p>
+    <w:p>
+      <w:pPr>
+        <w:pStyle w:val="1"/>
+        <w:rPr>
+          <w:rFonts w:hint="eastAsia"/>
+        </w:rPr>
+      </w:pPr>
+      <w:r>
+        <w:rPr>
+          <w:rFonts w:hint="eastAsia"/>
+        </w:rPr>
+        <w:t>5</w:t>
+      </w:r>
+      <w:r>
+        <w:rPr>
+          <w:rFonts w:hint="eastAsia"/>
+        </w:rPr>
+        <w:t>、</w:t>
+      </w:r>
+      <w:r>
+        <w:rPr>
+          <w:rFonts w:hint="eastAsia"/>
+        </w:rPr>
+        <w:t>2019-04-15</w:t>
+      </w:r>
+    </w:p>
+    <w:p>
+      <w:pPr>
+        <w:rPr>
+          <w:rFonts w:hint="eastAsia"/>
+        </w:rPr>
+      </w:pPr>
+      <w:r>
+        <w:rPr>
+          <w:rFonts w:hint="eastAsia"/>
+        </w:rPr>
+        <w:t>1</w:t>
+      </w:r>
+      <w:r>
+        <w:rPr>
+          <w:rFonts w:hint="eastAsia"/>
+        </w:rPr>
+        <w:t>、</w:t>
+      </w:r>
+      <w:r>
+        <w:rPr>
+          <w:rFonts w:hint="eastAsia"/>
+        </w:rPr>
+        <w:t xml:space="preserve"> </w:t>
+      </w:r>
+      <w:r>
+        <w:rPr>
+          <w:rFonts w:hint="eastAsia"/>
+        </w:rPr>
+        <w:t>删除用户账号</w:t>
+      </w:r>
+      <w:r>
+        <w:rPr>
+          <w:rFonts w:hint="eastAsia"/>
+        </w:rPr>
+        <w:t>-&gt;LOGIN_NAME</w:t>
+      </w:r>
+      <w:r>
+        <w:rPr>
+          <w:rFonts w:hint="eastAsia"/>
+        </w:rPr>
+        <w:t>字段，全部采用工号登录</w:t>
+      </w:r>
+    </w:p>
+    <w:p>
+      <w:r>
+        <w:rPr>
+          <w:rFonts w:hint="eastAsia"/>
+        </w:rPr>
+        <w:t>2</w:t>
+      </w:r>
+      <w:r>
+        <w:rPr>
+          <w:rFonts w:hint="eastAsia"/>
+        </w:rPr>
+        <w:t>、</w:t>
+      </w:r>
+      <w:r>
+        <w:rPr>
+          <w:rFonts w:hint="eastAsia"/>
+        </w:rPr>
+        <w:t xml:space="preserve"> </w:t>
+      </w:r>
+      <w:r>
+        <w:rPr>
+          <w:rFonts w:hint="eastAsia"/>
+        </w:rPr>
+        <w:t>添加</w:t>
+      </w:r>
+      <w:r>
+        <w:rPr>
+          <w:rFonts w:hint="eastAsia"/>
+        </w:rPr>
+        <w:t>GPS</w:t>
+      </w:r>
+      <w:r>
+        <w:rPr>
+          <w:rFonts w:hint="eastAsia"/>
+        </w:rPr>
+        <w:t>实体，</w:t>
+      </w:r>
+      <w:r>
+        <w:rPr>
+          <w:rFonts w:hint="eastAsia"/>
+        </w:rPr>
+        <w:t>GPS</w:t>
+      </w:r>
+      <w:r>
+        <w:rPr>
+          <w:rFonts w:hint="eastAsia"/>
+        </w:rPr>
+        <w:t>跟校车有一对一的关系，</w:t>
+      </w:r>
+      <w:r>
+        <w:rPr>
+          <w:rFonts w:hint="eastAsia"/>
+        </w:rPr>
+        <w:t>position</w:t>
+      </w:r>
+      <w:r>
+        <w:rPr>
+          <w:rFonts w:hint="eastAsia"/>
+        </w:rPr>
+        <w:t>与</w:t>
+      </w:r>
+      <w:r>
+        <w:rPr>
+          <w:rFonts w:hint="eastAsia"/>
+        </w:rPr>
+        <w:t>GPS</w:t>
+      </w:r>
+      <w:r>
+        <w:rPr>
+          <w:rFonts w:hint="eastAsia"/>
+        </w:rPr>
+        <w:t>为一对多的</w:t>
       </w:r>
       <w:bookmarkStart w:id="0" w:name="_GoBack"/>
       <w:bookmarkEnd w:id="0"/>
+      <w:r>
+        <w:rPr>
+          <w:rFonts w:hint="eastAsia"/>
+        </w:rPr>
+        <w:t>关系</w:t>
+      </w:r>
     </w:p>
     <w:sectPr>
       <w:pgSz w:w="11906" w:h="16838"/>
@@ -3247,7 +3384,7 @@
   <a:extraClrSchemeLst/>
   <a:extLst>
     <a:ext uri="{05A4C25C-085E-4340-85A3-A5531E510DB2}">
-      <thm15:themeFamily xmlns:thm15="http://schemas.microsoft.com/office/thememl/2012/main" xmlns="" name="Office Theme" id="{62F939B6-93AF-4DB8-9C6B-D6C7DFDC589F}" vid="{4A3C46E8-61CC-4603-A589-7422A47A8E4A}"/>
+      <thm15:themeFamily xmlns="" xmlns:thm15="http://schemas.microsoft.com/office/thememl/2012/main" name="Office Theme" id="{62F939B6-93AF-4DB8-9C6B-D6C7DFDC589F}" vid="{4A3C46E8-61CC-4603-A589-7422A47A8E4A}"/>
     </a:ext>
   </a:extLst>
 </a:theme>

--- a/doc/数据库设计/物理设计/修改说明.docx
+++ b/doc/数据库设计/物理设计/修改说明.docx
@@ -1485,9 +1485,6 @@
           <w:numId w:val="8"/>
         </w:numPr>
         <w:ind w:firstLineChars="0"/>
-        <w:rPr>
-          <w:rFonts w:hint="eastAsia"/>
-        </w:rPr>
       </w:pPr>
       <w:r>
         <w:rPr>
@@ -1539,9 +1536,6 @@
     <w:p>
       <w:pPr>
         <w:pStyle w:val="1"/>
-        <w:rPr>
-          <w:rFonts w:hint="eastAsia"/>
-        </w:rPr>
       </w:pPr>
       <w:r>
         <w:rPr>
@@ -1563,11 +1557,6 @@
       </w:r>
     </w:p>
     <w:p>
-      <w:pPr>
-        <w:rPr>
-          <w:rFonts w:hint="eastAsia"/>
-        </w:rPr>
-      </w:pPr>
       <w:r>
         <w:rPr>
           <w:rFonts w:hint="eastAsia"/>
@@ -1606,6 +1595,11 @@
       </w:r>
     </w:p>
     <w:p>
+      <w:pPr>
+        <w:rPr>
+          <w:rFonts w:hint="eastAsia"/>
+        </w:rPr>
+      </w:pPr>
       <w:r>
         <w:rPr>
           <w:rFonts w:hint="eastAsia"/>
@@ -1676,16 +1670,56 @@
         <w:rPr>
           <w:rFonts w:hint="eastAsia"/>
         </w:rPr>
-        <w:t>为一对多的</w:t>
+        <w:t>为一对多的关系</w:t>
+      </w:r>
+    </w:p>
+    <w:p>
+      <w:pPr>
+        <w:pStyle w:val="1"/>
+        <w:rPr>
+          <w:rFonts w:hint="eastAsia"/>
+        </w:rPr>
+      </w:pPr>
+      <w:r>
+        <w:rPr>
+          <w:rFonts w:hint="eastAsia"/>
+        </w:rPr>
+        <w:t>2019-04-17</w:t>
+      </w:r>
+    </w:p>
+    <w:p>
+      <w:r>
+        <w:rPr>
+          <w:rFonts w:hint="eastAsia"/>
+        </w:rPr>
+        <w:t>1</w:t>
+      </w:r>
+      <w:r>
+        <w:rPr>
+          <w:rFonts w:hint="eastAsia"/>
+        </w:rPr>
+        <w:t>、修改</w:t>
+      </w:r>
+      <w:r>
+        <w:rPr>
+          <w:rFonts w:hint="eastAsia"/>
+        </w:rPr>
+        <w:t>Station</w:t>
+      </w:r>
+      <w:r>
+        <w:rPr>
+          <w:rFonts w:hint="eastAsia"/>
+        </w:rPr>
+        <w:t>的经纬度字段类型，</w:t>
+      </w:r>
+      <w:r>
+        <w:rPr>
+          <w:rFonts w:hint="eastAsia"/>
+        </w:rPr>
+        <w:t>float-&gt;double</w:t>
       </w:r>
       <w:bookmarkStart w:id="0" w:name="_GoBack"/>
       <w:bookmarkEnd w:id="0"/>
-      <w:r>
-        <w:rPr>
-          <w:rFonts w:hint="eastAsia"/>
-        </w:rPr>
-        <w:t>关系</w:t>
-      </w:r>
     </w:p>
     <w:sectPr>
       <w:pgSz w:w="11906" w:h="16838"/>
@@ -3384,7 +3418,7 @@
   <a:extraClrSchemeLst/>
   <a:extLst>
     <a:ext uri="{05A4C25C-085E-4340-85A3-A5531E510DB2}">
-      <thm15:themeFamily xmlns="" xmlns:thm15="http://schemas.microsoft.com/office/thememl/2012/main" name="Office Theme" id="{62F939B6-93AF-4DB8-9C6B-D6C7DFDC589F}" vid="{4A3C46E8-61CC-4603-A589-7422A47A8E4A}"/>
+      <thm15:themeFamily xmlns:thm15="http://schemas.microsoft.com/office/thememl/2012/main" xmlns="" name="Office Theme" id="{62F939B6-93AF-4DB8-9C6B-D6C7DFDC589F}" vid="{4A3C46E8-61CC-4603-A589-7422A47A8E4A}"/>
     </a:ext>
   </a:extLst>
 </a:theme>

--- a/doc/数据库设计/物理设计/修改说明.docx
+++ b/doc/数据库设计/物理设计/修改说明.docx
@@ -1595,11 +1595,6 @@
       </w:r>
     </w:p>
     <w:p>
-      <w:pPr>
-        <w:rPr>
-          <w:rFonts w:hint="eastAsia"/>
-        </w:rPr>
-      </w:pPr>
       <w:r>
         <w:rPr>
           <w:rFonts w:hint="eastAsia"/>
@@ -1676,10 +1671,19 @@
     <w:p>
       <w:pPr>
         <w:pStyle w:val="1"/>
-        <w:rPr>
-          <w:rFonts w:hint="eastAsia"/>
-        </w:rPr>
-      </w:pPr>
+      </w:pPr>
+      <w:r>
+        <w:rPr>
+          <w:rFonts w:hint="eastAsia"/>
+        </w:rPr>
+        <w:t>6</w:t>
+      </w:r>
+      <w:r>
+        <w:rPr>
+          <w:rFonts w:hint="eastAsia"/>
+        </w:rPr>
+        <w:t>、</w:t>
+      </w:r>
       <w:r>
         <w:rPr>
           <w:rFonts w:hint="eastAsia"/>
@@ -1688,6 +1692,11 @@
       </w:r>
     </w:p>
     <w:p>
+      <w:pPr>
+        <w:rPr>
+          <w:rFonts w:hint="eastAsia"/>
+        </w:rPr>
+      </w:pPr>
       <w:r>
         <w:rPr>
           <w:rFonts w:hint="eastAsia"/>
@@ -1717,6 +1726,58 @@
           <w:rFonts w:hint="eastAsia"/>
         </w:rPr>
         <w:t>float-&gt;double</w:t>
+      </w:r>
+    </w:p>
+    <w:p>
+      <w:pPr>
+        <w:pStyle w:val="1"/>
+        <w:rPr>
+          <w:rFonts w:hint="eastAsia"/>
+        </w:rPr>
+      </w:pPr>
+      <w:r>
+        <w:rPr>
+          <w:rFonts w:hint="eastAsia"/>
+        </w:rPr>
+        <w:t>7</w:t>
+      </w:r>
+      <w:r>
+        <w:rPr>
+          <w:rFonts w:hint="eastAsia"/>
+        </w:rPr>
+        <w:t>、</w:t>
+      </w:r>
+      <w:r>
+        <w:rPr>
+          <w:rFonts w:hint="eastAsia"/>
+        </w:rPr>
+        <w:t>2019-04-20</w:t>
+      </w:r>
+    </w:p>
+    <w:p>
+      <w:r>
+        <w:rPr>
+          <w:rFonts w:hint="eastAsia"/>
+        </w:rPr>
+        <w:t>1</w:t>
+      </w:r>
+      <w:r>
+        <w:rPr>
+          <w:rFonts w:hint="eastAsia"/>
+        </w:rPr>
+        <w:t>、修改所有的</w:t>
+      </w:r>
+      <w:r>
+        <w:rPr>
+          <w:rFonts w:hint="eastAsia"/>
+        </w:rPr>
+        <w:t>CREATED_DATE</w:t>
+      </w:r>
+      <w:r>
+        <w:rPr>
+          <w:rFonts w:hint="eastAsia"/>
+        </w:rPr>
+        <w:t>字段不在更新记录时实时更新时间</w:t>
       </w:r>
       <w:bookmarkStart w:id="0" w:name="_GoBack"/>
       <w:bookmarkEnd w:id="0"/>
@@ -3418,7 +3479,7 @@
   <a:extraClrSchemeLst/>
   <a:extLst>
     <a:ext uri="{05A4C25C-085E-4340-85A3-A5531E510DB2}">
-      <thm15:themeFamily xmlns:thm15="http://schemas.microsoft.com/office/thememl/2012/main" xmlns="" name="Office Theme" id="{62F939B6-93AF-4DB8-9C6B-D6C7DFDC589F}" vid="{4A3C46E8-61CC-4603-A589-7422A47A8E4A}"/>
+      <thm15:themeFamily xmlns="" xmlns:thm15="http://schemas.microsoft.com/office/thememl/2012/main" name="Office Theme" id="{62F939B6-93AF-4DB8-9C6B-D6C7DFDC589F}" vid="{4A3C46E8-61CC-4603-A589-7422A47A8E4A}"/>
     </a:ext>
   </a:extLst>
 </a:theme>
